--- a/HIST 3110/Notes.docx
+++ b/HIST 3110/Notes.docx
@@ -2,6 +2,46 @@
 <file path=word/document.xml><?xml version="1.0" encoding="utf-8"?>
 <w:document xmlns:wpc="http://schemas.microsoft.com/office/word/2010/wordprocessingCanvas" xmlns:cx="http://schemas.microsoft.com/office/drawing/2014/chartex" xmlns:cx1="http://schemas.microsoft.com/office/drawing/2015/9/8/chartex" xmlns:cx2="http://schemas.microsoft.com/office/drawing/2015/10/21/chartex" xmlns:cx3="http://schemas.microsoft.com/office/drawing/2016/5/9/chartex" xmlns:cx4="http://schemas.microsoft.com/office/drawing/2016/5/10/chartex" xmlns:cx5="http://schemas.microsoft.com/office/drawing/2016/5/11/chartex" xmlns:cx6="http://schemas.microsoft.com/office/drawing/2016/5/12/chartex" xmlns:cx7="http://schemas.microsoft.com/office/drawing/2016/5/13/chartex" xmlns:cx8="http://schemas.microsoft.com/office/drawing/2016/5/14/chartex" xmlns:mc="http://schemas.openxmlformats.org/markup-compatibility/2006" xmlns:aink="http://schemas.microsoft.com/office/drawing/2016/ink" xmlns:am3d="http://schemas.microsoft.com/office/drawing/2017/model3d" xmlns:o="urn:schemas-microsoft-com:office:office" xmlns:oel="http://schemas.microsoft.com/office/2019/extlst" xmlns:r="http://schemas.openxmlformats.org/officeDocument/2006/relationships" xmlns:m="http://schemas.openxmlformats.org/officeDocument/2006/math" xmlns:v="urn:schemas-microsoft-com:vml" xmlns:wp14="http://schemas.microsoft.com/office/word/2010/wordprocessingDrawing" xmlns:wp="http://schemas.openxmlformats.org/drawingml/2006/wordprocessingDrawing" xmlns:w10="urn:schemas-microsoft-com:office:word" xmlns:w="http://schemas.openxmlformats.org/wordprocessingml/2006/main" xmlns:w14="http://schemas.microsoft.com/office/word/2010/wordml" xmlns:w15="http://schemas.microsoft.com/office/word/2012/wordml" xmlns:w16cex="http://schemas.microsoft.com/office/word/2018/wordml/cex" xmlns:w16cid="http://schemas.microsoft.com/office/word/2016/wordml/cid" xmlns:w16="http://schemas.microsoft.com/office/word/2018/wordml" xmlns:w16du="http://schemas.microsoft.com/office/word/2023/wordml/word16du" xmlns:w16sdtdh="http://schemas.microsoft.com/office/word/2020/wordml/sdtdatahash" xmlns:w16sdtfl="http://schemas.microsoft.com/office/word/2024/wordml/sdtformatlock" xmlns:w16se="http://schemas.microsoft.com/office/word/2015/wordml/symex" xmlns:wpg="http://schemas.microsoft.com/office/word/2010/wordprocessingGroup" xmlns:wpi="http://schemas.microsoft.com/office/word/2010/wordprocessingInk" xmlns:wne="http://schemas.microsoft.com/office/word/2006/wordml" xmlns:wps="http://schemas.microsoft.com/office/word/2010/wordprocessingShape" mc:Ignorable="w14 w15 w16se w16cid w16 w16cex w16sdtdh w16sdtfl w16du wp14">
   <w:body>
+    <w:p>
+      <w:r>
+        <w:t xml:space="preserve">Project and Capstone Ideas – </w:t>
+      </w:r>
+    </w:p>
+    <w:p>
+      <w:r>
+        <w:t xml:space="preserve">Can I combine the project and capstone, have capstone be the research, have project show more of a direct result.  i.e.  The project </w:t>
+      </w:r>
+      <w:r>
+        <w:t xml:space="preserve">is a website that shows the differences between </w:t>
+      </w:r>
+      <w:r>
+        <w:t>technology</w:t>
+      </w:r>
+      <w:r>
+        <w:t xml:space="preserve"> at the time and current day while the capstone </w:t>
+      </w:r>
+      <w:r>
+        <w:t>is the underlying research for it.  The project will be a website</w:t>
+      </w:r>
+      <w:r>
+        <w:t>/app (maybe I use flutter?)</w:t>
+      </w:r>
+      <w:r>
+        <w:t>, incorporating quizzes,</w:t>
+      </w:r>
+      <w:r>
+        <w:t xml:space="preserve"> information, </w:t>
+      </w:r>
+      <w:proofErr w:type="spellStart"/>
+      <w:r>
+        <w:t>etc</w:t>
+      </w:r>
+      <w:proofErr w:type="spellEnd"/>
+      <w:r>
+        <w:t>…</w:t>
+      </w:r>
+    </w:p>
+    <w:p/>
     <w:p>
       <w:pPr>
         <w:rPr>
@@ -162,6 +202,7 @@
     <w:p/>
     <w:p>
       <w:r>
+        <w:lastRenderedPageBreak/>
         <w:t>Palermo stone – shows history/timeline</w:t>
       </w:r>
     </w:p>
@@ -184,7 +225,6 @@
     </w:p>
     <w:p>
       <w:r>
-        <w:lastRenderedPageBreak/>
         <w:tab/>
       </w:r>
       <w:r>
@@ -353,6 +393,262 @@
     <w:p>
       <w:r>
         <w:t>How do we decide what to do with Egyptian chronology: we can’t.</w:t>
+      </w:r>
+    </w:p>
+    <w:p/>
+    <w:p>
+      <w:r>
+        <w:lastRenderedPageBreak/>
+        <w:br w:type="page"/>
+      </w:r>
+    </w:p>
+    <w:p>
+      <w:r>
+        <w:lastRenderedPageBreak/>
+        <w:t>Class 1/28/25:</w:t>
+      </w:r>
+    </w:p>
+    <w:p>
+      <w:r>
+        <w:t>Semitic – language family</w:t>
+      </w:r>
+    </w:p>
+    <w:p>
+      <w:r>
+        <w:tab/>
+        <w:t>Akkadian</w:t>
+      </w:r>
+    </w:p>
+    <w:p>
+      <w:pPr>
+        <w:ind w:firstLine="720"/>
+      </w:pPr>
+      <w:r>
+        <w:t>Aramaic</w:t>
+      </w:r>
+    </w:p>
+    <w:p>
+      <w:pPr>
+        <w:ind w:firstLine="720"/>
+      </w:pPr>
+      <w:r>
+        <w:t>Hebrew</w:t>
+      </w:r>
+    </w:p>
+    <w:p>
+      <w:pPr>
+        <w:ind w:firstLine="720"/>
+      </w:pPr>
+      <w:r>
+        <w:t>Arabic</w:t>
+      </w:r>
+    </w:p>
+    <w:p>
+      <w:pPr>
+        <w:ind w:firstLine="720"/>
+      </w:pPr>
+      <w:r>
+        <w:t>Moabite</w:t>
+      </w:r>
+    </w:p>
+    <w:p>
+      <w:pPr>
+        <w:ind w:firstLine="720"/>
+      </w:pPr>
+      <w:r>
+        <w:t>Ammonite</w:t>
+      </w:r>
+    </w:p>
+    <w:p>
+      <w:pPr>
+        <w:ind w:firstLine="720"/>
+      </w:pPr>
+      <w:r>
+        <w:t>Syriac</w:t>
+      </w:r>
+    </w:p>
+    <w:p/>
+    <w:p>
+      <w:r>
+        <w:t xml:space="preserve">King Lists </w:t>
+      </w:r>
+      <w:r>
+        <w:t>–</w:t>
+      </w:r>
+      <w:r>
+        <w:t xml:space="preserve"> </w:t>
+      </w:r>
+      <w:r>
+        <w:t xml:space="preserve">dating was done by lists of kings inscribed on prisms.  </w:t>
+      </w:r>
+      <w:proofErr w:type="spellStart"/>
+      <w:r>
+        <w:t>Sumarian</w:t>
+      </w:r>
+      <w:proofErr w:type="spellEnd"/>
+      <w:r>
+        <w:t xml:space="preserve"> kings list was very important.  Gave cities, ruling dynasty, number of years ruled, </w:t>
+      </w:r>
+      <w:proofErr w:type="spellStart"/>
+      <w:r>
+        <w:t>etc</w:t>
+      </w:r>
+      <w:proofErr w:type="spellEnd"/>
+      <w:r>
+        <w:t xml:space="preserve">…  </w:t>
+      </w:r>
+      <w:r>
+        <w:t>Sometimes it</w:t>
+      </w:r>
+      <w:r>
+        <w:t xml:space="preserve"> says why change of power occurred</w:t>
+      </w:r>
+      <w:r>
+        <w:t xml:space="preserve">.  19 CE BCE was </w:t>
+      </w:r>
+      <w:r>
+        <w:t>the earliest</w:t>
+      </w:r>
+      <w:r>
+        <w:t xml:space="preserve"> existence</w:t>
+      </w:r>
+      <w:r>
+        <w:t>.  Often blend myth and legend</w:t>
+      </w:r>
+      <w:r>
+        <w:t xml:space="preserve">. </w:t>
+      </w:r>
+    </w:p>
+    <w:p>
+      <w:r>
+        <w:t>Early Dynasty 1 &amp; 2:</w:t>
+      </w:r>
+    </w:p>
+    <w:p>
+      <w:r>
+        <w:t xml:space="preserve"> very similar</w:t>
+      </w:r>
+    </w:p>
+    <w:p>
+      <w:r>
+        <w:t>Kings may not exist, lots of gods may kings</w:t>
+      </w:r>
+    </w:p>
+    <w:p>
+      <w:r>
+        <w:t>King is a representative of God except early days</w:t>
+      </w:r>
+    </w:p>
+    <w:p/>
+    <w:p/>
+    <w:p/>
+    <w:p>
+      <w:r>
+        <w:t>Early Dynasty 3</w:t>
+      </w:r>
+      <w:r>
+        <w:t>:</w:t>
+      </w:r>
+    </w:p>
+    <w:p>
+      <w:r>
+        <w:t>Divided into a/b</w:t>
+      </w:r>
+    </w:p>
+    <w:p/>
+    <w:p/>
+    <w:p/>
+    <w:p>
+      <w:r>
+        <w:t>Hi Dr. Call,</w:t>
+      </w:r>
+    </w:p>
+    <w:p/>
+    <w:p>
+      <w:r>
+        <w:t>I was just reviewing the project and capstone project and I am wondering if you have some time to sit down and discuss some ideas.  My availability is below, let me know if any of these times work or if there is a better time.</w:t>
+      </w:r>
+    </w:p>
+    <w:p/>
+    <w:p>
+      <w:r>
+        <w:t xml:space="preserve">Wednesday 1/29 - </w:t>
+      </w:r>
+      <w:proofErr w:type="spellStart"/>
+      <w:r>
+        <w:t>Anytime</w:t>
+      </w:r>
+      <w:proofErr w:type="spellEnd"/>
+      <w:r>
+        <w:t xml:space="preserve"> after 3:30</w:t>
+      </w:r>
+    </w:p>
+    <w:p>
+      <w:r>
+        <w:t>Thursday 1/30 - 12-1:15 or after 4:15</w:t>
+      </w:r>
+    </w:p>
+    <w:p>
+      <w:r>
+        <w:t xml:space="preserve">Monday 2/3 - </w:t>
+      </w:r>
+      <w:proofErr w:type="spellStart"/>
+      <w:r>
+        <w:t>Anytime</w:t>
+      </w:r>
+      <w:proofErr w:type="spellEnd"/>
+      <w:r>
+        <w:t xml:space="preserve"> after 3:30</w:t>
+      </w:r>
+    </w:p>
+    <w:p>
+      <w:r>
+        <w:t>Tuesday 2/4 - 12-1:15 or after 4:15</w:t>
+      </w:r>
+    </w:p>
+    <w:p>
+      <w:r>
+        <w:t xml:space="preserve">Wednesday 2/5 - </w:t>
+      </w:r>
+      <w:proofErr w:type="spellStart"/>
+      <w:r>
+        <w:t>Anytime</w:t>
+      </w:r>
+      <w:proofErr w:type="spellEnd"/>
+      <w:r>
+        <w:t xml:space="preserve"> after 3:30</w:t>
+      </w:r>
+    </w:p>
+    <w:p>
+      <w:r>
+        <w:t>Thursday 2/6 - 12-1:15</w:t>
+      </w:r>
+    </w:p>
+    <w:p>
+      <w:r>
+        <w:t>Friday 2/7 - All day</w:t>
+      </w:r>
+    </w:p>
+    <w:p/>
+    <w:p>
+      <w:r>
+        <w:t>Thanks,</w:t>
+      </w:r>
+    </w:p>
+    <w:p>
+      <w:r>
+        <w:t>Cabot</w:t>
+      </w:r>
+    </w:p>
+    <w:p>
+      <w:r>
+        <w:t>206-886-9810</w:t>
+      </w:r>
+    </w:p>
+    <w:p/>
+    <w:p>
+      <w:r>
+        <w:tab/>
       </w:r>
     </w:p>
     <w:sectPr>

--- a/HIST 3110/Notes.docx
+++ b/HIST 3110/Notes.docx
@@ -39,6 +39,35 @@
       <w:proofErr w:type="spellEnd"/>
       <w:r>
         <w:t>…</w:t>
+      </w:r>
+    </w:p>
+    <w:p/>
+    <w:p>
+      <w:r>
+        <w:t>Sub class of tools -</w:t>
+      </w:r>
+      <w:r>
+        <w:t>&gt; identify</w:t>
+      </w:r>
+      <w:r>
+        <w:t xml:space="preserve"> how stuff evolved through time</w:t>
+      </w:r>
+      <w:r>
+        <w:t xml:space="preserve"> -&gt;</w:t>
+      </w:r>
+    </w:p>
+    <w:p/>
+    <w:p/>
+    <w:p/>
+    <w:p>
+      <w:r>
+        <w:t xml:space="preserve">One of three </w:t>
+      </w:r>
+      <w:r>
+        <w:t>(</w:t>
+      </w:r>
+      <w:r>
+        <w:t>1) a Research Paper, (2) a Project or (3) a Capstone Paper</w:t>
       </w:r>
     </w:p>
     <w:p/>
@@ -169,8 +198,14 @@
       <w:pPr>
         <w:ind w:firstLine="720"/>
       </w:pPr>
-      <w:r>
-        <w:t>Goal for time is to return to time of creation</w:t>
+      <w:proofErr w:type="gramStart"/>
+      <w:r>
+        <w:lastRenderedPageBreak/>
+        <w:t>Goal</w:t>
+      </w:r>
+      <w:proofErr w:type="gramEnd"/>
+      <w:r>
+        <w:t xml:space="preserve"> for time is to return to time of creation</w:t>
       </w:r>
     </w:p>
     <w:p>
@@ -202,7 +237,6 @@
     <w:p/>
     <w:p>
       <w:r>
-        <w:lastRenderedPageBreak/>
         <w:t>Palermo stone – shows history/timeline</w:t>
       </w:r>
     </w:p>
@@ -367,6 +401,7 @@
     </w:p>
     <w:p>
       <w:r>
+        <w:lastRenderedPageBreak/>
         <w:t>18-20 - new kingdom (1550-1075)</w:t>
       </w:r>
     </w:p>
@@ -398,13 +433,6 @@
     <w:p/>
     <w:p>
       <w:r>
-        <w:lastRenderedPageBreak/>
-        <w:br w:type="page"/>
-      </w:r>
-    </w:p>
-    <w:p>
-      <w:r>
-        <w:lastRenderedPageBreak/>
         <w:t>Class 1/28/25:</w:t>
       </w:r>
     </w:p>
@@ -482,10 +510,12 @@
         <w:t xml:space="preserve">dating was done by lists of kings inscribed on prisms.  </w:t>
       </w:r>
       <w:proofErr w:type="spellStart"/>
+      <w:proofErr w:type="gramStart"/>
       <w:r>
         <w:t>Sumarian</w:t>
       </w:r>
       <w:proofErr w:type="spellEnd"/>
+      <w:proofErr w:type="gramEnd"/>
       <w:r>
         <w:t xml:space="preserve"> kings list was very important.  Gave cities, ruling dynasty, number of years ruled, </w:t>
       </w:r>
@@ -544,6 +574,7 @@
     <w:p/>
     <w:p>
       <w:r>
+        <w:lastRenderedPageBreak/>
         <w:t>Early Dynasty 3</w:t>
       </w:r>
       <w:r>
@@ -554,103 +585,35 @@
       <w:r>
         <w:t>Divided into a/b</w:t>
       </w:r>
+    </w:p>
+    <w:p>
+      <w:r>
+        <w:br w:type="page"/>
+      </w:r>
+    </w:p>
+    <w:p>
+      <w:r>
+        <w:lastRenderedPageBreak/>
+        <w:t>2/4/25</w:t>
+      </w:r>
+    </w:p>
+    <w:p>
+      <w:r>
+        <w:t>Mastaba Tomb</w:t>
+      </w:r>
+    </w:p>
+    <w:p>
+      <w:r>
+        <w:t xml:space="preserve">Mastaba tomb of King </w:t>
+      </w:r>
+      <w:proofErr w:type="spellStart"/>
+      <w:r>
+        <w:t>Ka’a</w:t>
+      </w:r>
+      <w:proofErr w:type="spellEnd"/>
     </w:p>
     <w:p/>
     <w:p/>
-    <w:p/>
-    <w:p>
-      <w:r>
-        <w:t>Hi Dr. Call,</w:t>
-      </w:r>
-    </w:p>
-    <w:p/>
-    <w:p>
-      <w:r>
-        <w:t>I was just reviewing the project and capstone project and I am wondering if you have some time to sit down and discuss some ideas.  My availability is below, let me know if any of these times work or if there is a better time.</w:t>
-      </w:r>
-    </w:p>
-    <w:p/>
-    <w:p>
-      <w:r>
-        <w:t xml:space="preserve">Wednesday 1/29 - </w:t>
-      </w:r>
-      <w:proofErr w:type="spellStart"/>
-      <w:r>
-        <w:t>Anytime</w:t>
-      </w:r>
-      <w:proofErr w:type="spellEnd"/>
-      <w:r>
-        <w:t xml:space="preserve"> after 3:30</w:t>
-      </w:r>
-    </w:p>
-    <w:p>
-      <w:r>
-        <w:t>Thursday 1/30 - 12-1:15 or after 4:15</w:t>
-      </w:r>
-    </w:p>
-    <w:p>
-      <w:r>
-        <w:t xml:space="preserve">Monday 2/3 - </w:t>
-      </w:r>
-      <w:proofErr w:type="spellStart"/>
-      <w:r>
-        <w:t>Anytime</w:t>
-      </w:r>
-      <w:proofErr w:type="spellEnd"/>
-      <w:r>
-        <w:t xml:space="preserve"> after 3:30</w:t>
-      </w:r>
-    </w:p>
-    <w:p>
-      <w:r>
-        <w:t>Tuesday 2/4 - 12-1:15 or after 4:15</w:t>
-      </w:r>
-    </w:p>
-    <w:p>
-      <w:r>
-        <w:t xml:space="preserve">Wednesday 2/5 - </w:t>
-      </w:r>
-      <w:proofErr w:type="spellStart"/>
-      <w:r>
-        <w:t>Anytime</w:t>
-      </w:r>
-      <w:proofErr w:type="spellEnd"/>
-      <w:r>
-        <w:t xml:space="preserve"> after 3:30</w:t>
-      </w:r>
-    </w:p>
-    <w:p>
-      <w:r>
-        <w:t>Thursday 2/6 - 12-1:15</w:t>
-      </w:r>
-    </w:p>
-    <w:p>
-      <w:r>
-        <w:t>Friday 2/7 - All day</w:t>
-      </w:r>
-    </w:p>
-    <w:p/>
-    <w:p>
-      <w:r>
-        <w:t>Thanks,</w:t>
-      </w:r>
-    </w:p>
-    <w:p>
-      <w:r>
-        <w:t>Cabot</w:t>
-      </w:r>
-    </w:p>
-    <w:p>
-      <w:r>
-        <w:t>206-886-9810</w:t>
-      </w:r>
-    </w:p>
-    <w:p/>
-    <w:p>
-      <w:r>
-        <w:tab/>
-      </w:r>
-    </w:p>
     <w:sectPr>
       <w:pgSz w:w="12240" w:h="15840"/>
       <w:pgMar w:top="1440" w:right="1440" w:bottom="1440" w:left="1440" w:header="720" w:footer="720" w:gutter="0"/>
